--- a/maths/add_sub_word_problems_5.docx
+++ b/maths/add_sub_word_problems_5.docx
@@ -15,15 +15,15 @@
         <w:pStyle w:val="ListNumber"/>
       </w:pPr>
       <w:r>
-        <w:t>Lily has eight crayons. Sam gives her five more. How many crayons does Lily have in total?</w:t>
+        <w:t>Barnaby has seven bouncy balls. He buys three more. How many bouncy balls does Barnaby have in total?</w:t>
         <w:br/>
       </w:r>
       <w:r>
-        <w:t>Number sentence: __________________________________________________</w:t>
+        <w:t>Number sentence: ______________________________________________________________________</w:t>
         <w:br/>
       </w:r>
       <w:r>
-        <w:t>Answer: Lily has ____________ crayons in total.</w:t>
+        <w:t>Answer: Barnaby has ________________________________________ bouncy balls in total.</w:t>
         <w:br/>
       </w:r>
     </w:p>
@@ -32,15 +32,15 @@
         <w:pStyle w:val="ListNumber"/>
       </w:pPr>
       <w:r>
-        <w:t>David had twelve toy cars. He gave three of them to his friend. How many toy cars does David have left?</w:t>
+        <w:t>Penelope has twelve rainbow erasers. She gives four to her friend Herbert. How many rainbow erasers does Penelope have left?</w:t>
         <w:br/>
       </w:r>
       <w:r>
-        <w:t>Number sentence: __________________________________________________</w:t>
+        <w:t>Number sentence: ______________________________________________________________________</w:t>
         <w:br/>
       </w:r>
       <w:r>
-        <w:t>Answer: David has ____________ toy cars left.</w:t>
+        <w:t>Answer: Penelope has ________________________________________ rainbow erasers left.</w:t>
         <w:br/>
       </w:r>
     </w:p>
@@ -49,15 +49,15 @@
         <w:pStyle w:val="ListNumber"/>
       </w:pPr>
       <w:r>
-        <w:t>Sarah baked seven cookies. Her brother ate one cookie. How many cookies are left?</w:t>
+        <w:t>Freddy found eight shiny rocks. He found another five shiny rocks. How many shiny rocks does Freddy have now?</w:t>
         <w:br/>
       </w:r>
       <w:r>
-        <w:t>Number sentence: __________________________________________________</w:t>
+        <w:t>Number sentence: ______________________________________________________________________</w:t>
         <w:br/>
       </w:r>
       <w:r>
-        <w:t>Answer: There are ____________ cookies left.</w:t>
+        <w:t>Answer: Freddy now has ________________________________________ shiny rocks.</w:t>
         <w:br/>
       </w:r>
     </w:p>
@@ -66,15 +66,15 @@
         <w:pStyle w:val="ListNumber"/>
       </w:pPr>
       <w:r>
-        <w:t>Emily found nine shells at the beach. Her dad found six shells. How many shells did they find altogether?</w:t>
+        <w:t>Gertrude baked fifteen cookies. She ate three of them. How many cookies are left?</w:t>
         <w:br/>
       </w:r>
       <w:r>
-        <w:t>Number sentence: __________________________________________________</w:t>
+        <w:t>Number sentence: ______________________________________________________________________</w:t>
         <w:br/>
       </w:r>
       <w:r>
-        <w:t>Answer: They found ____________ shells altogether.</w:t>
+        <w:t>Answer: There are ________________________________________ cookies left.</w:t>
         <w:br/>
       </w:r>
     </w:p>
@@ -83,15 +83,15 @@
         <w:pStyle w:val="ListNumber"/>
       </w:pPr>
       <w:r>
-        <w:t>Jack has four apples and buys eleven more. How many apples does Jack have now?</w:t>
+        <w:t>Kevin saw six purple frogs. Then two more purple frogs hopped along. How many purple frogs did Kevin see in all?</w:t>
         <w:br/>
       </w:r>
       <w:r>
-        <w:t>Number sentence: __________________________________________________</w:t>
+        <w:t>Number sentence: ______________________________________________________________________</w:t>
         <w:br/>
       </w:r>
       <w:r>
-        <w:t>Answer: Jack now has ____________ apples.</w:t>
+        <w:t>Answer: Kevin saw ________________________________________ purple frogs in all.</w:t>
         <w:br/>
       </w:r>
     </w:p>
@@ -100,15 +100,15 @@
         <w:pStyle w:val="ListNumber"/>
       </w:pPr>
       <w:r>
-        <w:t>Chloe had thirteen balloons, and four of them popped. How many balloons does Chloe have left?</w:t>
+        <w:t>Esmeralda has nine sparkly stickers. She uses two of them on her notebook. How many stickers does Esmeralda have remaining?</w:t>
         <w:br/>
       </w:r>
       <w:r>
-        <w:t>Number sentence: __________________________________________________</w:t>
+        <w:t>Number sentence: ______________________________________________________________________</w:t>
         <w:br/>
       </w:r>
       <w:r>
-        <w:t>Answer: Chloe has ____________ balloons left.</w:t>
+        <w:t>Answer: Esmeralda has ________________________________________ stickers remaining.</w:t>
         <w:br/>
       </w:r>
     </w:p>
@@ -117,15 +117,15 @@
         <w:pStyle w:val="ListNumber"/>
       </w:pPr>
       <w:r>
-        <w:t>Ben has ten stickers, then he gets five more stickers for his birthday. How many stickers does Ben have in all?</w:t>
+        <w:t>Humphrey collected five acorns. Then, a squirrel gave him one more acorn. How many acorns does Humphrey have?</w:t>
         <w:br/>
       </w:r>
       <w:r>
-        <w:t>Number sentence: __________________________________________________</w:t>
+        <w:t>Number sentence: ______________________________________________________________________</w:t>
         <w:br/>
       </w:r>
       <w:r>
-        <w:t>Answer: Ben has ____________ stickers in all.</w:t>
+        <w:t>Answer: Humphrey has ________________________________________ acorns.</w:t>
         <w:br/>
       </w:r>
     </w:p>
